--- a/TP2/TP2-Análise_crítica.docx
+++ b/TP2/TP2-Análise_crítica.docx
@@ -101,10 +101,7 @@
         <w:ind w:firstLine="720"/>
       </w:pPr>
       <w:r>
-        <w:t xml:space="preserve">No entanto, de um ponto de vista mais geral, podemos dizer que não foi um trabalho muito complicado, tendo sido bastante interessante pois abriu-nos as portas para o panorama das bases de dados não relacionais e, ao mesmo tempo, para a mais popular de entre estas </w:t>
-      </w:r>
-      <w:r>
-        <w:t xml:space="preserve">(segundo o </w:t>
+        <w:t xml:space="preserve">No entanto, de um ponto de vista mais geral, podemos dizer que não foi um trabalho muito complicado, tendo sido bastante interessante pois abriu-nos as portas para o panorama das bases de dados não relacionais e, ao mesmo tempo, para a mais popular de entre estas (segundo o </w:t>
       </w:r>
       <w:r>
         <w:rPr>
@@ -119,10 +116,7 @@
         <w:t>, por exemplo</w:t>
       </w:r>
       <w:r>
-        <w:t>)</w:t>
-      </w:r>
-      <w:r>
-        <w:t xml:space="preserve">, o </w:t>
+        <w:t xml:space="preserve">), o </w:t>
       </w:r>
       <w:r>
         <w:rPr>
@@ -142,54 +136,66 @@
         <w:t xml:space="preserve">Como sugestão de trabalho futuro, achamos que seria interessante </w:t>
       </w:r>
       <w:r>
-        <w:t xml:space="preserve">a implementação de um sistema mais volumoso, que pudesse dar-nos a conhecer, de um ponto de vista mais concreto, as vantagens a nível de performance e escalabilidade das abordagens NoSQL, bem como as diferenças entre </w:t>
-      </w:r>
-      <w:r>
-        <w:rPr>
-          <w:i/>
-        </w:rPr>
-        <w:t>MySQL</w:t>
-      </w:r>
-      <w:r>
-        <w:t xml:space="preserve"> e </w:t>
-      </w:r>
-      <w:r>
-        <w:rPr>
-          <w:i/>
-        </w:rPr>
-        <w:t>MongoDB</w:t>
-      </w:r>
-      <w:r>
-        <w:t xml:space="preserve"> relativamente às propriedades do teorema CAP: CA (consistência e disponibilidade</w:t>
-      </w:r>
-      <w:r>
-        <w:t xml:space="preserve"> – do inglês </w:t>
-      </w:r>
-      <w:r>
-        <w:rPr>
-          <w:i/>
-        </w:rPr>
-        <w:t>consistency</w:t>
-      </w:r>
-      <w:r>
-        <w:t xml:space="preserve"> e </w:t>
-      </w:r>
-      <w:r>
-        <w:rPr>
-          <w:i/>
-        </w:rPr>
-        <w:t>availability</w:t>
-      </w:r>
-      <w:r>
-        <w:t>)</w:t>
-      </w:r>
-      <w:r>
-        <w:t xml:space="preserve"> do MySQL,</w:t>
+        <w:t>a implementação de um sistema mais volumoso, que pudesse dar-nos a conhecer, de um ponto de vista mais concreto, as vantagens a nível de</w:t>
+      </w:r>
+      <w:r>
+        <w:t xml:space="preserve"> desempenho</w:t>
+      </w:r>
+      <w:r>
+        <w:t xml:space="preserve"> </w:t>
       </w:r>
       <w:bookmarkStart w:id="1" w:name="_GoBack"/>
       <w:bookmarkEnd w:id="1"/>
       <w:r>
-        <w:t xml:space="preserve"> e CP (consistência e tolerância a falhas</w:t>
+        <w:t xml:space="preserve">e escalabilidade das abordagens NoSQL, bem como as diferenças entre </w:t>
+      </w:r>
+      <w:r>
+        <w:rPr>
+          <w:i/>
+        </w:rPr>
+        <w:t>MySQL</w:t>
+      </w:r>
+      <w:r>
+        <w:t xml:space="preserve"> e </w:t>
+      </w:r>
+      <w:r>
+        <w:rPr>
+          <w:i/>
+        </w:rPr>
+        <w:t>MongoDB</w:t>
+      </w:r>
+      <w:r>
+        <w:t xml:space="preserve"> relativamente às propriedades do teorema CAP: CA (consistência e disponibilidade</w:t>
+      </w:r>
+      <w:r>
+        <w:t xml:space="preserve"> – do inglês </w:t>
+      </w:r>
+      <w:r>
+        <w:rPr>
+          <w:i/>
+        </w:rPr>
+        <w:t>consistency</w:t>
+      </w:r>
+      <w:r>
+        <w:t xml:space="preserve"> e </w:t>
+      </w:r>
+      <w:r>
+        <w:rPr>
+          <w:i/>
+        </w:rPr>
+        <w:t>availability</w:t>
+      </w:r>
+      <w:r>
+        <w:t>)</w:t>
+      </w:r>
+      <w:r>
+        <w:t xml:space="preserve"> do MySQL,</w:t>
+      </w:r>
+      <w:r>
+        <w:t xml:space="preserve"> e CP (consistência e tolerância </w:t>
+      </w:r>
+      <w:r>
+        <w:t>de partição</w:t>
       </w:r>
       <w:r>
         <w:t xml:space="preserve"> – do inglês </w:t>
